--- a/admin/01_admin/DP_Laury_RENAU.docx
+++ b/admin/01_admin/DP_Laury_RENAU.docx
@@ -2192,7 +2192,29 @@
                 <w:sz w:val="24"/>
                 <w:szCs w:val="24"/>
               </w:rPr>
-              <w:t>Développer la partie front-end d’une application web ou web mobile sécurisée</w:t>
+              <w:t xml:space="preserve">Développer la partie </w:t>
+            </w:r>
+            <w:proofErr w:type="spellStart"/>
+            <w:r>
+              <w:rPr>
+                <w:rFonts w:cstheme="minorHAnsi"/>
+                <w:b/>
+                <w:color w:val="404040" w:themeColor="text1" w:themeTint="BF"/>
+                <w:sz w:val="24"/>
+                <w:szCs w:val="24"/>
+              </w:rPr>
+              <w:t>front-end</w:t>
+            </w:r>
+            <w:proofErr w:type="spellEnd"/>
+            <w:r>
+              <w:rPr>
+                <w:rFonts w:cstheme="minorHAnsi"/>
+                <w:b/>
+                <w:color w:val="404040" w:themeColor="text1" w:themeTint="BF"/>
+                <w:sz w:val="24"/>
+                <w:szCs w:val="24"/>
+              </w:rPr>
+              <w:t xml:space="preserve"> d’une application web ou web mobile sécurisée</w:t>
             </w:r>
           </w:p>
         </w:tc>
@@ -2315,7 +2337,27 @@
                 <w:bCs/>
                 <w:color w:val="404040" w:themeColor="text1" w:themeTint="BF"/>
               </w:rPr>
-              <w:t>« Cinema »</w:t>
+              <w:t>« </w:t>
+            </w:r>
+            <w:proofErr w:type="spellStart"/>
+            <w:r>
+              <w:rPr>
+                <w:rFonts w:cstheme="minorHAnsi"/>
+                <w:b/>
+                <w:bCs/>
+                <w:color w:val="404040" w:themeColor="text1" w:themeTint="BF"/>
+              </w:rPr>
+              <w:t>Cinema</w:t>
+            </w:r>
+            <w:proofErr w:type="spellEnd"/>
+            <w:r>
+              <w:rPr>
+                <w:rFonts w:cstheme="minorHAnsi"/>
+                <w:b/>
+                <w:bCs/>
+                <w:color w:val="404040" w:themeColor="text1" w:themeTint="BF"/>
+              </w:rPr>
+              <w:t> »</w:t>
             </w:r>
             <w:r>
               <w:rPr>
@@ -2784,7 +2826,29 @@
                 <w:sz w:val="24"/>
                 <w:szCs w:val="24"/>
               </w:rPr>
-              <w:t>Développer la partie back-end d’une application web ou web mobile sécurisée</w:t>
+              <w:t xml:space="preserve">Développer la partie </w:t>
+            </w:r>
+            <w:proofErr w:type="spellStart"/>
+            <w:r>
+              <w:rPr>
+                <w:rFonts w:cstheme="minorHAnsi"/>
+                <w:b/>
+                <w:color w:val="404040" w:themeColor="text1" w:themeTint="BF"/>
+                <w:sz w:val="24"/>
+                <w:szCs w:val="24"/>
+              </w:rPr>
+              <w:t>back-end</w:t>
+            </w:r>
+            <w:proofErr w:type="spellEnd"/>
+            <w:r>
+              <w:rPr>
+                <w:rFonts w:cstheme="minorHAnsi"/>
+                <w:b/>
+                <w:color w:val="404040" w:themeColor="text1" w:themeTint="BF"/>
+                <w:sz w:val="24"/>
+                <w:szCs w:val="24"/>
+              </w:rPr>
+              <w:t xml:space="preserve"> d’une application web ou web mobile sécurisée</w:t>
             </w:r>
           </w:p>
         </w:tc>
@@ -2907,7 +2971,27 @@
                 <w:bCs/>
                 <w:color w:val="404040" w:themeColor="text1" w:themeTint="BF"/>
               </w:rPr>
-              <w:t>« Cinema »</w:t>
+              <w:t>« </w:t>
+            </w:r>
+            <w:proofErr w:type="spellStart"/>
+            <w:r>
+              <w:rPr>
+                <w:rFonts w:cstheme="minorHAnsi"/>
+                <w:b/>
+                <w:bCs/>
+                <w:color w:val="404040" w:themeColor="text1" w:themeTint="BF"/>
+              </w:rPr>
+              <w:t>Cinema</w:t>
+            </w:r>
+            <w:proofErr w:type="spellEnd"/>
+            <w:r>
+              <w:rPr>
+                <w:rFonts w:cstheme="minorHAnsi"/>
+                <w:b/>
+                <w:bCs/>
+                <w:color w:val="404040" w:themeColor="text1" w:themeTint="BF"/>
+              </w:rPr>
+              <w:t> »</w:t>
             </w:r>
             <w:r>
               <w:rPr>
@@ -4371,7 +4455,29 @@
                     <w:sz w:val="24"/>
                     <w:szCs w:val="24"/>
                   </w:rPr>
-                  <w:t>Développer la partie front-end d’une application web ou web mobile sécurisée</w:t>
+                  <w:t xml:space="preserve">Développer la partie </w:t>
+                </w:r>
+                <w:proofErr w:type="spellStart"/>
+                <w:r>
+                  <w:rPr>
+                    <w:rFonts w:cstheme="minorHAnsi"/>
+                    <w:b/>
+                    <w:color w:val="404040" w:themeColor="text1" w:themeTint="BF"/>
+                    <w:sz w:val="24"/>
+                    <w:szCs w:val="24"/>
+                  </w:rPr>
+                  <w:t>front-end</w:t>
+                </w:r>
+                <w:proofErr w:type="spellEnd"/>
+                <w:r>
+                  <w:rPr>
+                    <w:rFonts w:cstheme="minorHAnsi"/>
+                    <w:b/>
+                    <w:color w:val="404040" w:themeColor="text1" w:themeTint="BF"/>
+                    <w:sz w:val="24"/>
+                    <w:szCs w:val="24"/>
+                  </w:rPr>
+                  <w:t xml:space="preserve"> d’une application web ou web mobile sécurisée</w:t>
                 </w:r>
               </w:p>
             </w:tc>
@@ -4507,8 +4613,19 @@
                     <w:i/>
                     <w:color w:val="7F7F7F" w:themeColor="text1" w:themeTint="80"/>
                   </w:rPr>
-                  <w:t>Exercice Cinema</w:t>
+                  <w:t xml:space="preserve">Exercice </w:t>
                 </w:r>
+                <w:proofErr w:type="spellStart"/>
+                <w:r>
+                  <w:rPr>
+                    <w:rFonts w:cstheme="minorHAnsi"/>
+                    <w:b/>
+                    <w:i/>
+                    <w:color w:val="7F7F7F" w:themeColor="text1" w:themeTint="80"/>
+                  </w:rPr>
+                  <w:t>Cinema</w:t>
+                </w:r>
+                <w:proofErr w:type="spellEnd"/>
               </w:p>
             </w:tc>
           </w:sdtContent>
@@ -4670,7 +4787,27 @@
                     <w:szCs w:val="24"/>
                     <w:lang w:eastAsia="fr-FR"/>
                   </w:rPr>
-                  <w:t>Utilisation du Création d'une maquette (mock-up) pour visualiser l'interface utilisateur.</w:t>
+                  <w:t>Utilisation du Création d'une maquette (</w:t>
+                </w:r>
+                <w:proofErr w:type="spellStart"/>
+                <w:r>
+                  <w:rPr>
+                    <w:rFonts w:ascii="Times New Roman" w:eastAsia="Times New Roman" w:hAnsi="Times New Roman" w:cs="Times New Roman"/>
+                    <w:sz w:val="24"/>
+                    <w:szCs w:val="24"/>
+                    <w:lang w:eastAsia="fr-FR"/>
+                  </w:rPr>
+                  <w:t>mock</w:t>
+                </w:r>
+                <w:proofErr w:type="spellEnd"/>
+                <w:r>
+                  <w:rPr>
+                    <w:rFonts w:ascii="Times New Roman" w:eastAsia="Times New Roman" w:hAnsi="Times New Roman" w:cs="Times New Roman"/>
+                    <w:sz w:val="24"/>
+                    <w:szCs w:val="24"/>
+                    <w:lang w:eastAsia="fr-FR"/>
+                  </w:rPr>
+                  <w:t>-up) pour visualiser l'interface utilisateur.</w:t>
                 </w:r>
               </w:p>
               <w:p>
@@ -4755,7 +4892,27 @@
                     <w:szCs w:val="24"/>
                     <w:lang w:eastAsia="fr-FR"/>
                   </w:rPr>
-                  <w:t xml:space="preserve"> (Model-View-Controller) pour organiser le projet.</w:t>
+                  <w:t xml:space="preserve"> (Model-</w:t>
+                </w:r>
+                <w:proofErr w:type="spellStart"/>
+                <w:r>
+                  <w:rPr>
+                    <w:rFonts w:ascii="Times New Roman" w:eastAsia="Times New Roman" w:hAnsi="Times New Roman" w:cs="Times New Roman"/>
+                    <w:sz w:val="24"/>
+                    <w:szCs w:val="24"/>
+                    <w:lang w:eastAsia="fr-FR"/>
+                  </w:rPr>
+                  <w:t>View</w:t>
+                </w:r>
+                <w:proofErr w:type="spellEnd"/>
+                <w:r>
+                  <w:rPr>
+                    <w:rFonts w:ascii="Times New Roman" w:eastAsia="Times New Roman" w:hAnsi="Times New Roman" w:cs="Times New Roman"/>
+                    <w:sz w:val="24"/>
+                    <w:szCs w:val="24"/>
+                    <w:lang w:eastAsia="fr-FR"/>
+                  </w:rPr>
+                  <w:t>-Controller) pour organiser le projet.</w:t>
                 </w:r>
               </w:p>
               <w:p>
@@ -4865,7 +5022,27 @@
                     <w:szCs w:val="24"/>
                     <w:lang w:eastAsia="fr-FR"/>
                   </w:rPr>
-                  <w:t>Harmonisation de l'apparence grâce à des templates.</w:t>
+                  <w:t xml:space="preserve">Harmonisation de l'apparence grâce à des </w:t>
+                </w:r>
+                <w:proofErr w:type="spellStart"/>
+                <w:r>
+                  <w:rPr>
+                    <w:rFonts w:ascii="Times New Roman" w:eastAsia="Times New Roman" w:hAnsi="Times New Roman" w:cs="Times New Roman"/>
+                    <w:sz w:val="24"/>
+                    <w:szCs w:val="24"/>
+                    <w:lang w:eastAsia="fr-FR"/>
+                  </w:rPr>
+                  <w:t>templates</w:t>
+                </w:r>
+                <w:proofErr w:type="spellEnd"/>
+                <w:r>
+                  <w:rPr>
+                    <w:rFonts w:ascii="Times New Roman" w:eastAsia="Times New Roman" w:hAnsi="Times New Roman" w:cs="Times New Roman"/>
+                    <w:sz w:val="24"/>
+                    <w:szCs w:val="24"/>
+                    <w:lang w:eastAsia="fr-FR"/>
+                  </w:rPr>
+                  <w:t>.</w:t>
                 </w:r>
               </w:p>
               <w:p>
@@ -6455,7 +6632,29 @@
                     <w:sz w:val="24"/>
                     <w:szCs w:val="24"/>
                   </w:rPr>
-                  <w:t>Développer la partie front-end d’une application web ou web mobile sécurisée</w:t>
+                  <w:t xml:space="preserve">Développer la partie </w:t>
+                </w:r>
+                <w:proofErr w:type="spellStart"/>
+                <w:r>
+                  <w:rPr>
+                    <w:rFonts w:cstheme="minorHAnsi"/>
+                    <w:b/>
+                    <w:color w:val="404040" w:themeColor="text1" w:themeTint="BF"/>
+                    <w:sz w:val="24"/>
+                    <w:szCs w:val="24"/>
+                  </w:rPr>
+                  <w:t>front-end</w:t>
+                </w:r>
+                <w:proofErr w:type="spellEnd"/>
+                <w:r>
+                  <w:rPr>
+                    <w:rFonts w:cstheme="minorHAnsi"/>
+                    <w:b/>
+                    <w:color w:val="404040" w:themeColor="text1" w:themeTint="BF"/>
+                    <w:sz w:val="24"/>
+                    <w:szCs w:val="24"/>
+                  </w:rPr>
+                  <w:t xml:space="preserve"> d’une application web ou web mobile sécurisée</w:t>
                 </w:r>
               </w:p>
             </w:tc>
@@ -8038,7 +8237,29 @@
                     <w:sz w:val="24"/>
                     <w:szCs w:val="24"/>
                   </w:rPr>
-                  <w:t>Développer la partie front-end d’une application web ou web mobile sécurisée</w:t>
+                  <w:t xml:space="preserve">Développer la partie </w:t>
+                </w:r>
+                <w:proofErr w:type="spellStart"/>
+                <w:r>
+                  <w:rPr>
+                    <w:rFonts w:cstheme="minorHAnsi"/>
+                    <w:b/>
+                    <w:color w:val="404040" w:themeColor="text1" w:themeTint="BF"/>
+                    <w:sz w:val="24"/>
+                    <w:szCs w:val="24"/>
+                  </w:rPr>
+                  <w:t>front-end</w:t>
+                </w:r>
+                <w:proofErr w:type="spellEnd"/>
+                <w:r>
+                  <w:rPr>
+                    <w:rFonts w:cstheme="minorHAnsi"/>
+                    <w:b/>
+                    <w:color w:val="404040" w:themeColor="text1" w:themeTint="BF"/>
+                    <w:sz w:val="24"/>
+                    <w:szCs w:val="24"/>
+                  </w:rPr>
+                  <w:t xml:space="preserve"> d’une application web ou web mobile sécurisée</w:t>
                 </w:r>
               </w:p>
             </w:tc>
@@ -9435,7 +9656,29 @@
                     <w:sz w:val="24"/>
                     <w:szCs w:val="24"/>
                   </w:rPr>
-                  <w:t>Développer la partie back-end d’une application web ou web mobile sécurisée</w:t>
+                  <w:t xml:space="preserve">Développer la partie </w:t>
+                </w:r>
+                <w:proofErr w:type="spellStart"/>
+                <w:r>
+                  <w:rPr>
+                    <w:rFonts w:cstheme="minorHAnsi"/>
+                    <w:b/>
+                    <w:color w:val="404040" w:themeColor="text1" w:themeTint="BF"/>
+                    <w:sz w:val="24"/>
+                    <w:szCs w:val="24"/>
+                  </w:rPr>
+                  <w:t>back-end</w:t>
+                </w:r>
+                <w:proofErr w:type="spellEnd"/>
+                <w:r>
+                  <w:rPr>
+                    <w:rFonts w:cstheme="minorHAnsi"/>
+                    <w:b/>
+                    <w:color w:val="404040" w:themeColor="text1" w:themeTint="BF"/>
+                    <w:sz w:val="24"/>
+                    <w:szCs w:val="24"/>
+                  </w:rPr>
+                  <w:t xml:space="preserve"> d’une application web ou web mobile sécurisée</w:t>
                 </w:r>
               </w:p>
             </w:tc>
@@ -9702,8 +9945,36 @@
                     <w:bCs/>
                     <w:color w:val="404040" w:themeColor="text1" w:themeTint="BF"/>
                   </w:rPr>
-                  <w:t>Texte</w:t>
+                  <w:t xml:space="preserve">Repository Exhibition Share repository avec </w:t>
                 </w:r>
+                <w:proofErr w:type="spellStart"/>
+                <w:r>
+                  <w:rPr>
+                    <w:rFonts w:cstheme="minorHAnsi"/>
+                    <w:bCs/>
+                    <w:color w:val="404040" w:themeColor="text1" w:themeTint="BF"/>
+                  </w:rPr>
+                  <w:t>requete</w:t>
+                </w:r>
+                <w:proofErr w:type="spellEnd"/>
+                <w:r>
+                  <w:rPr>
+                    <w:rFonts w:cstheme="minorHAnsi"/>
+                    <w:bCs/>
+                    <w:color w:val="404040" w:themeColor="text1" w:themeTint="BF"/>
+                  </w:rPr>
+                  <w:t xml:space="preserve"> imbriquée expliquée en </w:t>
+                </w:r>
+                <w:proofErr w:type="spellStart"/>
+                <w:r>
+                  <w:rPr>
+                    <w:rFonts w:cstheme="minorHAnsi"/>
+                    <w:bCs/>
+                    <w:color w:val="404040" w:themeColor="text1" w:themeTint="BF"/>
+                  </w:rPr>
+                  <w:t>sql</w:t>
+                </w:r>
+                <w:proofErr w:type="spellEnd"/>
               </w:p>
             </w:tc>
           </w:sdtContent>
@@ -10986,7 +11257,29 @@
                     <w:sz w:val="24"/>
                     <w:szCs w:val="24"/>
                   </w:rPr>
-                  <w:t>Développer la partie back-end d’une application web ou web mobile sécurisée</w:t>
+                  <w:t xml:space="preserve">Développer la partie </w:t>
+                </w:r>
+                <w:proofErr w:type="spellStart"/>
+                <w:r>
+                  <w:rPr>
+                    <w:rFonts w:cstheme="minorHAnsi"/>
+                    <w:b/>
+                    <w:color w:val="404040" w:themeColor="text1" w:themeTint="BF"/>
+                    <w:sz w:val="24"/>
+                    <w:szCs w:val="24"/>
+                  </w:rPr>
+                  <w:t>back-end</w:t>
+                </w:r>
+                <w:proofErr w:type="spellEnd"/>
+                <w:r>
+                  <w:rPr>
+                    <w:rFonts w:cstheme="minorHAnsi"/>
+                    <w:b/>
+                    <w:color w:val="404040" w:themeColor="text1" w:themeTint="BF"/>
+                    <w:sz w:val="24"/>
+                    <w:szCs w:val="24"/>
+                  </w:rPr>
+                  <w:t xml:space="preserve"> d’une application web ou web mobile sécurisée</w:t>
                 </w:r>
               </w:p>
             </w:tc>
@@ -11122,8 +11415,19 @@
                     <w:i/>
                     <w:color w:val="7F7F7F" w:themeColor="text1" w:themeTint="80"/>
                   </w:rPr>
-                  <w:t>Exercice Cinema</w:t>
+                  <w:t xml:space="preserve">Exercice </w:t>
                 </w:r>
+                <w:proofErr w:type="spellStart"/>
+                <w:r>
+                  <w:rPr>
+                    <w:rFonts w:cstheme="minorHAnsi"/>
+                    <w:b/>
+                    <w:i/>
+                    <w:color w:val="7F7F7F" w:themeColor="text1" w:themeTint="80"/>
+                  </w:rPr>
+                  <w:t>Cinema</w:t>
+                </w:r>
+                <w:proofErr w:type="spellEnd"/>
               </w:p>
             </w:tc>
           </w:sdtContent>
@@ -11575,7 +11879,23 @@
                 <w:rFonts w:eastAsia="Times New Roman" w:cstheme="minorHAnsi"/>
                 <w:lang w:eastAsia="fr-FR"/>
               </w:rPr>
-              <w:t xml:space="preserve"> (Model-View-Controller) pour organiser le projet.</w:t>
+              <w:t xml:space="preserve"> (Model-</w:t>
+            </w:r>
+            <w:proofErr w:type="spellStart"/>
+            <w:r>
+              <w:rPr>
+                <w:rFonts w:eastAsia="Times New Roman" w:cstheme="minorHAnsi"/>
+                <w:lang w:eastAsia="fr-FR"/>
+              </w:rPr>
+              <w:t>View</w:t>
+            </w:r>
+            <w:proofErr w:type="spellEnd"/>
+            <w:r>
+              <w:rPr>
+                <w:rFonts w:eastAsia="Times New Roman" w:cstheme="minorHAnsi"/>
+                <w:lang w:eastAsia="fr-FR"/>
+              </w:rPr>
+              <w:t>-Controller) pour organiser le projet.</w:t>
             </w:r>
           </w:p>
           <w:p>
@@ -11605,7 +11925,25 @@
                 <w:i/>
                 <w:iCs/>
               </w:rPr>
-              <w:t>PDO (PHP Data Objects)</w:t>
+              <w:t xml:space="preserve">PDO (PHP Data </w:t>
+            </w:r>
+            <w:proofErr w:type="spellStart"/>
+            <w:r>
+              <w:rPr>
+                <w:rFonts w:cstheme="minorHAnsi"/>
+                <w:i/>
+                <w:iCs/>
+              </w:rPr>
+              <w:t>Objects</w:t>
+            </w:r>
+            <w:proofErr w:type="spellEnd"/>
+            <w:r>
+              <w:rPr>
+                <w:rFonts w:cstheme="minorHAnsi"/>
+                <w:i/>
+                <w:iCs/>
+              </w:rPr>
+              <w:t>)</w:t>
             </w:r>
             <w:r>
               <w:rPr>
@@ -11790,6 +12128,7 @@
                   </w:rPr>
                   <w:t xml:space="preserve">Utilisation d’un environnement de développement : </w:t>
                 </w:r>
+                <w:proofErr w:type="spellStart"/>
                 <w:r>
                   <w:rPr>
                     <w:rFonts w:cstheme="minorHAnsi"/>
@@ -11798,6 +12137,7 @@
                   </w:rPr>
                   <w:t>Laragon</w:t>
                 </w:r>
+                <w:proofErr w:type="spellEnd"/>
               </w:p>
               <w:p>
                 <w:pPr>
@@ -11816,6 +12156,7 @@
                   </w:rPr>
                   <w:t xml:space="preserve">Outil de gestion de la BDD : </w:t>
                 </w:r>
+                <w:proofErr w:type="spellStart"/>
                 <w:r>
                   <w:rPr>
                     <w:rFonts w:cstheme="minorHAnsi"/>
@@ -11824,6 +12165,7 @@
                   </w:rPr>
                   <w:t>HeidiSQL</w:t>
                 </w:r>
+                <w:proofErr w:type="spellEnd"/>
               </w:p>
               <w:p>
                 <w:pPr>
@@ -11842,6 +12184,7 @@
                   </w:rPr>
                   <w:t xml:space="preserve">Système de Gestion de Base de Données Relationnel : </w:t>
                 </w:r>
+                <w:proofErr w:type="spellStart"/>
                 <w:r>
                   <w:rPr>
                     <w:rFonts w:cstheme="minorHAnsi"/>
@@ -11850,6 +12193,7 @@
                   </w:rPr>
                   <w:t>MySql</w:t>
                 </w:r>
+                <w:proofErr w:type="spellEnd"/>
               </w:p>
               <w:p>
                 <w:pPr>
@@ -13083,7 +13427,29 @@
                     <w:sz w:val="24"/>
                     <w:szCs w:val="24"/>
                   </w:rPr>
-                  <w:t>Développer la partie back-end d’une application web ou web mobile sécurisée</w:t>
+                  <w:t xml:space="preserve">Développer la partie </w:t>
+                </w:r>
+                <w:proofErr w:type="spellStart"/>
+                <w:r>
+                  <w:rPr>
+                    <w:rFonts w:cstheme="minorHAnsi"/>
+                    <w:b/>
+                    <w:color w:val="404040" w:themeColor="text1" w:themeTint="BF"/>
+                    <w:sz w:val="24"/>
+                    <w:szCs w:val="24"/>
+                  </w:rPr>
+                  <w:t>back-end</w:t>
+                </w:r>
+                <w:proofErr w:type="spellEnd"/>
+                <w:r>
+                  <w:rPr>
+                    <w:rFonts w:cstheme="minorHAnsi"/>
+                    <w:b/>
+                    <w:color w:val="404040" w:themeColor="text1" w:themeTint="BF"/>
+                    <w:sz w:val="24"/>
+                    <w:szCs w:val="24"/>
+                  </w:rPr>
+                  <w:t xml:space="preserve"> d’une application web ou web mobile sécurisée</w:t>
                 </w:r>
               </w:p>
             </w:tc>
@@ -25111,6 +25477,7 @@
     <w:rsidRoot w:val="00E80FF6"/>
     <w:rsid w:val="000654E0"/>
     <w:rsid w:val="001D40C9"/>
+    <w:rsid w:val="002A0651"/>
     <w:rsid w:val="00312F65"/>
     <w:rsid w:val="003469F1"/>
     <w:rsid w:val="003879CC"/>
@@ -25121,6 +25488,7 @@
     <w:rsid w:val="00726B7F"/>
     <w:rsid w:val="00797943"/>
     <w:rsid w:val="007D652C"/>
+    <w:rsid w:val="008F5BB9"/>
     <w:rsid w:val="009B10D1"/>
     <w:rsid w:val="009F606A"/>
     <w:rsid w:val="00A218B7"/>
@@ -26623,6 +26991,19 @@
 </file>
 
 <file path=customXml/item1.xml><?xml version="1.0" encoding="utf-8"?>
+<?mso-contentType ?>
+<FormTemplates xmlns="http://schemas.microsoft.com/sharepoint/v3/contenttype/forms">
+  <Display>DocumentLibraryForm</Display>
+  <Edit>DocumentLibraryForm</Edit>
+  <New>DocumentLibraryForm</New>
+</FormTemplates>
+</file>
+
+<file path=customXml/item2.xml><?xml version="1.0" encoding="utf-8"?>
+<b:Sources xmlns:b="http://schemas.openxmlformats.org/officeDocument/2006/bibliography" xmlns="http://schemas.openxmlformats.org/officeDocument/2006/bibliography" SelectedStyle="\APA.XSL" StyleName="APA"/>
+</file>
+
+<file path=customXml/item3.xml><?xml version="1.0" encoding="utf-8"?>
 <p:properties xmlns:p="http://schemas.microsoft.com/office/2006/metadata/properties" xmlns:xsi="http://www.w3.org/2001/XMLSchema-instance" xmlns:pc="http://schemas.microsoft.com/office/infopath/2007/PartnerControls">
   <documentManagement>
     <SharedWithUsers xmlns="37bc8780-cabb-421b-a9ea-c26ab8f28d68">
@@ -26638,19 +27019,6 @@
     <TaxCatchAll xmlns="37bc8780-cabb-421b-a9ea-c26ab8f28d68" xsi:nil="true"/>
   </documentManagement>
 </p:properties>
-</file>
-
-<file path=customXml/item2.xml><?xml version="1.0" encoding="utf-8"?>
-<b:Sources xmlns:b="http://schemas.openxmlformats.org/officeDocument/2006/bibliography" xmlns="http://schemas.openxmlformats.org/officeDocument/2006/bibliography" SelectedStyle="\APA.XSL" StyleName="APA"/>
-</file>
-
-<file path=customXml/item3.xml><?xml version="1.0" encoding="utf-8"?>
-<?mso-contentType ?>
-<FormTemplates xmlns="http://schemas.microsoft.com/sharepoint/v3/contenttype/forms">
-  <Display>DocumentLibraryForm</Display>
-  <Edit>DocumentLibraryForm</Edit>
-  <New>DocumentLibraryForm</New>
-</FormTemplates>
 </file>
 
 <file path=customXml/item4.xml><?xml version="1.0" encoding="utf-8"?>
@@ -26897,12 +27265,9 @@
 </file>
 
 <file path=customXml/itemProps1.xml><?xml version="1.0" encoding="utf-8"?>
-<ds:datastoreItem xmlns:ds="http://schemas.openxmlformats.org/officeDocument/2006/customXml" ds:itemID="{4F23BC8E-CE46-441F-AA55-F9EA17344E42}">
+<ds:datastoreItem xmlns:ds="http://schemas.openxmlformats.org/officeDocument/2006/customXml" ds:itemID="{88ECD17B-078E-489C-9C0D-0D17C7CAFB54}">
   <ds:schemaRefs>
-    <ds:schemaRef ds:uri="http://schemas.microsoft.com/office/2006/metadata/properties"/>
-    <ds:schemaRef ds:uri="http://schemas.microsoft.com/office/infopath/2007/PartnerControls"/>
-    <ds:schemaRef ds:uri="37bc8780-cabb-421b-a9ea-c26ab8f28d68"/>
-    <ds:schemaRef ds:uri="a277d680-099b-4a9d-8a0b-d0a0b2e1b1a9"/>
+    <ds:schemaRef ds:uri="http://schemas.microsoft.com/sharepoint/v3/contenttype/forms"/>
   </ds:schemaRefs>
 </ds:datastoreItem>
 </file>
@@ -26916,9 +27281,12 @@
 </file>
 
 <file path=customXml/itemProps3.xml><?xml version="1.0" encoding="utf-8"?>
-<ds:datastoreItem xmlns:ds="http://schemas.openxmlformats.org/officeDocument/2006/customXml" ds:itemID="{88ECD17B-078E-489C-9C0D-0D17C7CAFB54}">
+<ds:datastoreItem xmlns:ds="http://schemas.openxmlformats.org/officeDocument/2006/customXml" ds:itemID="{4F23BC8E-CE46-441F-AA55-F9EA17344E42}">
   <ds:schemaRefs>
-    <ds:schemaRef ds:uri="http://schemas.microsoft.com/sharepoint/v3/contenttype/forms"/>
+    <ds:schemaRef ds:uri="http://schemas.microsoft.com/office/2006/metadata/properties"/>
+    <ds:schemaRef ds:uri="http://schemas.microsoft.com/office/infopath/2007/PartnerControls"/>
+    <ds:schemaRef ds:uri="37bc8780-cabb-421b-a9ea-c26ab8f28d68"/>
+    <ds:schemaRef ds:uri="a277d680-099b-4a9d-8a0b-d0a0b2e1b1a9"/>
   </ds:schemaRefs>
 </ds:datastoreItem>
 </file>
